--- a/DOCX/Strawson 1997 Análisis y metafísica.docx
+++ b/DOCX/Strawson 1997 Análisis y metafísica.docx
@@ -17,7 +17,7 @@
         <w:t xml:space="preserve"> </w:t>
       </w:r>
       <w:r>
-        <w:t xml:space="preserve">(1992-1997).</w:t>
+        <w:t xml:space="preserve">(1992-1997:12).</w:t>
       </w:r>
       <w:r>
         <w:t xml:space="preserve"> </w:t>
@@ -30,10 +30,15 @@
         <w:t xml:space="preserve">Análisis y metafísica. Una introducción a la filosofía</w:t>
       </w:r>
       <w:r>
-        <w:t xml:space="preserve">. Barcelona: Paidós-UAB. SANFÉLIX V. (1997:12). “El metafísico tolerante” En</w:t>
-      </w:r>
-      <w:r>
-        <w:t xml:space="preserve"> </w:t>
+        <w:t xml:space="preserve">. Barcelona: Paidós-UAB.</w:t>
+      </w:r>
+    </w:p>
+    <w:p>
+      <w:pPr>
+        <w:pStyle w:val="BodyText"/>
+      </w:pPr>
+      <w:r>
+        <w:t xml:space="preserve">SANFÉLIX V. (1997:12). “El metafísico tolerante”. En Strawson P. (1992). Análisis y metafísica.</w:t>
       </w:r>
     </w:p>
     <w:p>
@@ -200,6 +205,37 @@
           <w:bCs/>
           <w:b/>
         </w:rPr>
+        <w:t xml:space="preserve">STRAWSON, P.</w:t>
+      </w:r>
+      <w:r>
+        <w:t xml:space="preserve"> </w:t>
+      </w:r>
+      <w:r>
+        <w:t xml:space="preserve">(1992-1997:13-14).</w:t>
+      </w:r>
+      <w:r>
+        <w:t xml:space="preserve"> </w:t>
+      </w:r>
+      <w:r>
+        <w:rPr>
+          <w:iCs/>
+          <w:i/>
+        </w:rPr>
+        <w:t xml:space="preserve">Análisis y metafísica. Una introducción a la filosofía</w:t>
+      </w:r>
+      <w:r>
+        <w:t xml:space="preserve">. Barcelona: Paidós-UAB.</w:t>
+      </w:r>
+    </w:p>
+    <w:p>
+      <w:pPr>
+        <w:pStyle w:val="BodyText"/>
+      </w:pPr>
+      <w:r>
+        <w:rPr>
+          <w:bCs/>
+          <w:b/>
+        </w:rPr>
         <w:t xml:space="preserve">SANFÉLIX V.</w:t>
       </w:r>
       <w:r>
@@ -268,6 +304,37 @@
           <w:bCs/>
           <w:b/>
         </w:rPr>
+        <w:t xml:space="preserve">STRAWSON, P.</w:t>
+      </w:r>
+      <w:r>
+        <w:t xml:space="preserve"> </w:t>
+      </w:r>
+      <w:r>
+        <w:t xml:space="preserve">(1992-1997:16-17).</w:t>
+      </w:r>
+      <w:r>
+        <w:t xml:space="preserve"> </w:t>
+      </w:r>
+      <w:r>
+        <w:rPr>
+          <w:iCs/>
+          <w:i/>
+        </w:rPr>
+        <w:t xml:space="preserve">Análisis y metafísica. Una introducción a la filosofía</w:t>
+      </w:r>
+      <w:r>
+        <w:t xml:space="preserve">. Barcelona: Paidós-UAB.</w:t>
+      </w:r>
+    </w:p>
+    <w:p>
+      <w:pPr>
+        <w:pStyle w:val="BodyText"/>
+      </w:pPr>
+      <w:r>
+        <w:rPr>
+          <w:bCs/>
+          <w:b/>
+        </w:rPr>
         <w:t xml:space="preserve">SANFÉLIX V</w:t>
       </w:r>
       <w:r>
@@ -392,6 +459,37 @@
           <w:bCs/>
           <w:b/>
         </w:rPr>
+        <w:t xml:space="preserve">STRAWSON, P.</w:t>
+      </w:r>
+      <w:r>
+        <w:t xml:space="preserve"> </w:t>
+      </w:r>
+      <w:r>
+        <w:t xml:space="preserve">(1992-1997:17-18).</w:t>
+      </w:r>
+      <w:r>
+        <w:t xml:space="preserve"> </w:t>
+      </w:r>
+      <w:r>
+        <w:rPr>
+          <w:iCs/>
+          <w:i/>
+        </w:rPr>
+        <w:t xml:space="preserve">Análisis y metafísica. Una introducción a la filosofía</w:t>
+      </w:r>
+      <w:r>
+        <w:t xml:space="preserve">. Barcelona: Paidós-UAB.</w:t>
+      </w:r>
+    </w:p>
+    <w:p>
+      <w:pPr>
+        <w:pStyle w:val="BodyText"/>
+      </w:pPr>
+      <w:r>
+        <w:rPr>
+          <w:bCs/>
+          <w:b/>
+        </w:rPr>
         <w:t xml:space="preserve">SANFÉLIX V</w:t>
       </w:r>
       <w:r>
@@ -511,6 +609,37 @@
           <w:bCs/>
           <w:b/>
         </w:rPr>
+        <w:t xml:space="preserve">STRAWSON, P.</w:t>
+      </w:r>
+      <w:r>
+        <w:t xml:space="preserve"> </w:t>
+      </w:r>
+      <w:r>
+        <w:t xml:space="preserve">(1992-1997:24).</w:t>
+      </w:r>
+      <w:r>
+        <w:t xml:space="preserve"> </w:t>
+      </w:r>
+      <w:r>
+        <w:rPr>
+          <w:iCs/>
+          <w:i/>
+        </w:rPr>
+        <w:t xml:space="preserve">Análisis y metafísica. Una introducción a la filosofía</w:t>
+      </w:r>
+      <w:r>
+        <w:t xml:space="preserve">. Barcelona: Paidós-UAB.</w:t>
+      </w:r>
+    </w:p>
+    <w:p>
+      <w:pPr>
+        <w:pStyle w:val="BodyText"/>
+      </w:pPr>
+      <w:r>
+        <w:rPr>
+          <w:bCs/>
+          <w:b/>
+        </w:rPr>
         <w:t xml:space="preserve">SANFÉLIX V.</w:t>
       </w:r>
       <w:r>
@@ -563,6 +692,37 @@
           <w:bCs/>
           <w:b/>
         </w:rPr>
+        <w:t xml:space="preserve">STRAWSON, P.</w:t>
+      </w:r>
+      <w:r>
+        <w:t xml:space="preserve"> </w:t>
+      </w:r>
+      <w:r>
+        <w:t xml:space="preserve">(1992-1997:34).</w:t>
+      </w:r>
+      <w:r>
+        <w:t xml:space="preserve"> </w:t>
+      </w:r>
+      <w:r>
+        <w:rPr>
+          <w:iCs/>
+          <w:i/>
+        </w:rPr>
+        <w:t xml:space="preserve">Análisis y metafísica. Una introducción a la filosofía</w:t>
+      </w:r>
+      <w:r>
+        <w:t xml:space="preserve">. Barcelona: Paidós-UAB.</w:t>
+      </w:r>
+    </w:p>
+    <w:p>
+      <w:pPr>
+        <w:pStyle w:val="BodyText"/>
+      </w:pPr>
+      <w:r>
+        <w:rPr>
+          <w:bCs/>
+          <w:b/>
+        </w:rPr>
         <w:t xml:space="preserve">SANFÉLIX V</w:t>
       </w:r>
       <w:r>
@@ -625,6 +785,37 @@
           <w:bCs/>
           <w:b/>
         </w:rPr>
+        <w:t xml:space="preserve">STRAWSON, P.</w:t>
+      </w:r>
+      <w:r>
+        <w:t xml:space="preserve"> </w:t>
+      </w:r>
+      <w:r>
+        <w:t xml:space="preserve">(1992-1997:35).</w:t>
+      </w:r>
+      <w:r>
+        <w:t xml:space="preserve"> </w:t>
+      </w:r>
+      <w:r>
+        <w:rPr>
+          <w:iCs/>
+          <w:i/>
+        </w:rPr>
+        <w:t xml:space="preserve">Análisis y metafísica. Una introducción a la filosofía</w:t>
+      </w:r>
+      <w:r>
+        <w:t xml:space="preserve">. Barcelona: Paidós-UAB.</w:t>
+      </w:r>
+    </w:p>
+    <w:p>
+      <w:pPr>
+        <w:pStyle w:val="BodyText"/>
+      </w:pPr>
+      <w:r>
+        <w:rPr>
+          <w:bCs/>
+          <w:b/>
+        </w:rPr>
         <w:t xml:space="preserve">SANFÉLIX V.</w:t>
       </w:r>
       <w:r>
@@ -695,6 +886,24 @@
         <w:pStyle w:val="BodyText"/>
       </w:pPr>
       <w:r>
+        <w:rPr>
+          <w:bCs/>
+          <w:b/>
+        </w:rPr>
+        <w:t xml:space="preserve">STRAWSON, P.</w:t>
+      </w:r>
+      <w:r>
+        <w:t xml:space="preserve"> </w:t>
+      </w:r>
+      <w:r>
+        <w:t xml:space="preserve">(1992-1997:36-37-38). Análisis y metafísica. Una introducción a la filosofía. Barcelona: Paidós-UAB.</w:t>
+      </w:r>
+    </w:p>
+    <w:p>
+      <w:pPr>
+        <w:pStyle w:val="BodyText"/>
+      </w:pPr>
+      <w:r>
         <w:t xml:space="preserve">SANFÉLIX V. (1987:36-37-38). “El metafísico tolerante”. En Strawson P. (1992)</w:t>
       </w:r>
     </w:p>
@@ -741,6 +950,37 @@
       </w:r>
       <w:r>
         <w:t xml:space="preserve"> </w:t>
+      </w:r>
+    </w:p>
+    <w:p>
+      <w:pPr>
+        <w:pStyle w:val="BodyText"/>
+      </w:pPr>
+      <w:r>
+        <w:rPr>
+          <w:bCs/>
+          <w:b/>
+        </w:rPr>
+        <w:t xml:space="preserve">STRAWSON, P.</w:t>
+      </w:r>
+      <w:r>
+        <w:t xml:space="preserve"> </w:t>
+      </w:r>
+      <w:r>
+        <w:t xml:space="preserve">(1992-1997:38).</w:t>
+      </w:r>
+      <w:r>
+        <w:t xml:space="preserve"> </w:t>
+      </w:r>
+      <w:r>
+        <w:rPr>
+          <w:iCs/>
+          <w:i/>
+        </w:rPr>
+        <w:t xml:space="preserve">Análisis y metafísica. Una introducción a la filosofía</w:t>
+      </w:r>
+      <w:r>
+        <w:t xml:space="preserve">. Barcelona: Paidós-UAB.</w:t>
       </w:r>
     </w:p>
     <w:p>
@@ -10412,11 +10652,6 @@
         </w:rPr>
         <w:t xml:space="preserve">Análisis y metafísica. Una introducción a la filosofía</w:t>
       </w:r>
-    </w:p>
-    <w:p>
-      <w:pPr>
-        <w:pStyle w:val="BodyText"/>
-      </w:pPr>
     </w:p>
     <w:p>
       <w:pPr>

--- a/DOCX/Strawson 1997 Análisis y metafísica.docx
+++ b/DOCX/Strawson 1997 Análisis y metafísica.docx
@@ -20037,7 +20037,10 @@
   <w:style w:type="character" w:customStyle="1" w:styleId="ImportTok">
     <w:name w:val="ImportTok"/>
     <w:basedOn w:val="VerbatimChar"/>
-    <w:rPr/>
+    <w:rPr>
+      <w:color w:val="008000"/>
+      <w:b/>
+    </w:rPr>
   </w:style>
   <w:style w:type="character" w:customStyle="1" w:styleId="CommentTok">
     <w:name w:val="CommentTok"/>
@@ -20112,7 +20115,9 @@
   <w:style w:type="character" w:customStyle="1" w:styleId="BuiltInTok">
     <w:name w:val="BuiltInTok"/>
     <w:basedOn w:val="VerbatimChar"/>
-    <w:rPr/>
+    <w:rPr>
+      <w:color w:val="008000"/>
+    </w:rPr>
   </w:style>
   <w:style w:type="character" w:customStyle="1" w:styleId="ExtensionTok">
     <w:name w:val="ExtensionTok"/>
